--- a/ASSIGNMENT6_ML.docx
+++ b/ASSIGNMENT6_ML.docx
@@ -44,25 +44,7 @@
           <w:sz w:val="28"/>
           <w:szCs w:val="28"/>
         </w:rPr>
-        <w:t xml:space="preserve">ASSIGNMENT </w:t>
-      </w:r>
-      <w:proofErr w:type="gramStart"/>
-      <w:r>
-        <w:rPr>
-          <w:rFonts w:ascii="Times New Roman" w:eastAsia="Times New Roman" w:hAnsi="Times New Roman" w:cs="Times New Roman"/>
-          <w:sz w:val="28"/>
-          <w:szCs w:val="28"/>
-        </w:rPr>
-        <w:t>6 :</w:t>
-      </w:r>
-      <w:proofErr w:type="gramEnd"/>
-      <w:r>
-        <w:rPr>
-          <w:rFonts w:ascii="Times New Roman" w:eastAsia="Times New Roman" w:hAnsi="Times New Roman" w:cs="Times New Roman"/>
-          <w:sz w:val="28"/>
-          <w:szCs w:val="28"/>
-        </w:rPr>
-        <w:t xml:space="preserve">- Naive Bayes </w:t>
+        <w:t xml:space="preserve">ASSIGNMENT 6 :- Naive Bayes </w:t>
       </w:r>
     </w:p>
     <w:p>
@@ -115,7 +97,15 @@
           <w:szCs w:val="22"/>
         </w:rPr>
         <w:br/>
-        <w:t>AIM: Assignment on</w:t>
+        <w:t>AIM: Assignment o</w:t>
+      </w:r>
+      <w:r>
+        <w:rPr>
+          <w:rFonts w:ascii="Times New Roman" w:eastAsia="Times New Roman" w:hAnsi="Times New Roman" w:cs="Times New Roman"/>
+          <w:sz w:val="22"/>
+          <w:szCs w:val="22"/>
+        </w:rPr>
+        <w:t>f</w:t>
       </w:r>
       <w:r>
         <w:rPr>
@@ -132,6 +122,74 @@
           <w:szCs w:val="22"/>
         </w:rPr>
         <w:t>Naive Bayes</w:t>
+      </w:r>
+      <w:r>
+        <w:rPr>
+          <w:rFonts w:ascii="Times New Roman" w:eastAsia="Times New Roman" w:hAnsi="Times New Roman" w:cs="Times New Roman"/>
+          <w:sz w:val="22"/>
+          <w:szCs w:val="22"/>
+        </w:rPr>
+        <w:t xml:space="preserve">.  </w:t>
+      </w:r>
+    </w:p>
+    <w:p>
+      <w:pPr>
+        <w:widowControl w:val="0"/>
+        <w:pBdr>
+          <w:top w:val="nil"/>
+          <w:left w:val="nil"/>
+          <w:bottom w:val="nil"/>
+          <w:right w:val="nil"/>
+          <w:between w:val="nil"/>
+        </w:pBdr>
+        <w:spacing w:after="200" w:line="276" w:lineRule="auto"/>
+        <w:rPr>
+          <w:rFonts w:ascii="Times New Roman" w:eastAsia="Times New Roman" w:hAnsi="Times New Roman" w:cs="Times New Roman"/>
+          <w:sz w:val="22"/>
+          <w:szCs w:val="22"/>
+        </w:rPr>
+      </w:pPr>
+      <w:r>
+        <w:rPr>
+          <w:rFonts w:ascii="Times New Roman" w:eastAsia="Times New Roman" w:hAnsi="Times New Roman" w:cs="Times New Roman"/>
+          <w:sz w:val="22"/>
+          <w:szCs w:val="22"/>
+        </w:rPr>
+        <w:t xml:space="preserve">OBJECTIVE: </w:t>
+      </w:r>
+      <w:r>
+        <w:rPr>
+          <w:rFonts w:ascii="Times New Roman" w:eastAsia="Times New Roman" w:hAnsi="Times New Roman" w:cs="Times New Roman"/>
+          <w:sz w:val="22"/>
+          <w:szCs w:val="22"/>
+        </w:rPr>
+        <w:t>To apply the Naïve Bayes algorithm on the Salary Dataset to classify individuals based on their demographic and professional attributes and predict their salary category.</w:t>
+      </w:r>
+    </w:p>
+    <w:p>
+      <w:pPr>
+        <w:widowControl w:val="0"/>
+        <w:pBdr>
+          <w:top w:val="nil"/>
+          <w:left w:val="nil"/>
+          <w:bottom w:val="nil"/>
+          <w:right w:val="nil"/>
+          <w:between w:val="nil"/>
+        </w:pBdr>
+        <w:spacing w:after="200" w:line="276" w:lineRule="auto"/>
+        <w:rPr>
+          <w:rFonts w:ascii="Times New Roman" w:eastAsia="Times New Roman" w:hAnsi="Times New Roman" w:cs="Times New Roman"/>
+          <w:sz w:val="22"/>
+          <w:szCs w:val="22"/>
+        </w:rPr>
+      </w:pPr>
+      <w:r>
+        <w:rPr>
+          <w:rFonts w:ascii="Times New Roman" w:eastAsia="Times New Roman" w:hAnsi="Times New Roman" w:cs="Times New Roman"/>
+          <w:sz w:val="22"/>
+          <w:szCs w:val="22"/>
+        </w:rPr>
+        <w:t xml:space="preserve">   </w:t>
       </w:r>
       <w:r>
         <w:rPr>
@@ -414,7 +472,7 @@
           <w:szCs w:val="22"/>
         </w:rPr>
         <w:pict w14:anchorId="4FA835DA">
-          <v:rect id="_x0000_i1073" style="width:0;height:1.5pt" o:hralign="center" o:hrstd="t" o:hr="t" fillcolor="#a0a0a0" stroked="f"/>
+          <v:rect id="_x0000_i1025" style="width:0;height:1.5pt" o:hralign="center" o:hrstd="t" o:hr="t" fillcolor="#a0a0a0" stroked="f"/>
         </w:pict>
       </w:r>
     </w:p>
@@ -772,6 +830,7 @@
           <w:sz w:val="22"/>
           <w:szCs w:val="22"/>
         </w:rPr>
+        <w:lastRenderedPageBreak/>
         <w:t>Hours Worked per Week</w:t>
       </w:r>
       <w:r>
@@ -852,7 +911,6 @@
           <w:sz w:val="22"/>
           <w:szCs w:val="22"/>
         </w:rPr>
-        <w:lastRenderedPageBreak/>
         <w:t>Native Country</w:t>
       </w:r>
       <w:r>
@@ -972,7 +1030,7 @@
           <w:szCs w:val="22"/>
         </w:rPr>
         <w:pict w14:anchorId="0326BBD9">
-          <v:rect id="_x0000_i1074" style="width:0;height:1.5pt" o:hralign="center" o:hrstd="t" o:hr="t" fillcolor="#a0a0a0" stroked="f"/>
+          <v:rect id="_x0000_i1026" style="width:0;height:1.5pt" o:hralign="center" o:hrstd="t" o:hr="t" fillcolor="#a0a0a0" stroked="f"/>
         </w:pict>
       </w:r>
     </w:p>
@@ -1307,7 +1365,7 @@
           <w:szCs w:val="22"/>
         </w:rPr>
         <w:pict w14:anchorId="00012A89">
-          <v:rect id="_x0000_i1075" style="width:0;height:1.5pt" o:hralign="center" o:hrstd="t" o:hr="t" fillcolor="#a0a0a0" stroked="f"/>
+          <v:rect id="_x0000_i1027" style="width:0;height:1.5pt" o:hralign="center" o:hrstd="t" o:hr="t" fillcolor="#a0a0a0" stroked="f"/>
         </w:pict>
       </w:r>
     </w:p>
@@ -1630,6 +1688,7 @@
           <w:sz w:val="22"/>
           <w:szCs w:val="22"/>
         </w:rPr>
+        <w:lastRenderedPageBreak/>
         <w:t xml:space="preserve">In the case of the </w:t>
       </w:r>
       <w:r>
@@ -1693,7 +1752,7 @@
           <w:szCs w:val="22"/>
         </w:rPr>
         <w:pict w14:anchorId="47C96DD0">
-          <v:rect id="_x0000_i1076" style="width:0;height:1.5pt" o:hralign="center" o:hrstd="t" o:hr="t" fillcolor="#a0a0a0" stroked="f"/>
+          <v:rect id="_x0000_i1028" style="width:0;height:1.5pt" o:hralign="center" o:hrstd="t" o:hr="t" fillcolor="#a0a0a0" stroked="f"/>
         </w:pict>
       </w:r>
     </w:p>
@@ -1724,7 +1783,6 @@
           <w:sz w:val="22"/>
           <w:szCs w:val="22"/>
         </w:rPr>
-        <w:lastRenderedPageBreak/>
         <w:t>Working Mechanism of Naïve Bayes</w:t>
       </w:r>
     </w:p>
@@ -2168,7 +2226,7 @@
           <w:szCs w:val="22"/>
         </w:rPr>
         <w:pict w14:anchorId="15869D33">
-          <v:rect id="_x0000_i1077" style="width:0;height:1.5pt" o:hralign="center" o:hrstd="t" o:hr="t" fillcolor="#a0a0a0" stroked="f"/>
+          <v:rect id="_x0000_i1029" style="width:0;height:1.5pt" o:hralign="center" o:hrstd="t" o:hr="t" fillcolor="#a0a0a0" stroked="f"/>
         </w:pict>
       </w:r>
     </w:p>
@@ -2433,6 +2491,7 @@
           <w:sz w:val="22"/>
           <w:szCs w:val="22"/>
         </w:rPr>
+        <w:lastRenderedPageBreak/>
         <w:t>Certain job types may have a strong correlation with income brackets.</w:t>
       </w:r>
     </w:p>
@@ -2460,7 +2519,7 @@
           <w:szCs w:val="22"/>
         </w:rPr>
         <w:pict w14:anchorId="68497202">
-          <v:rect id="_x0000_i1078" style="width:0;height:1.5pt" o:hralign="center" o:hrstd="t" o:hr="t" fillcolor="#a0a0a0" stroked="f"/>
+          <v:rect id="_x0000_i1030" style="width:0;height:1.5pt" o:hralign="center" o:hrstd="t" o:hr="t" fillcolor="#a0a0a0" stroked="f"/>
         </w:pict>
       </w:r>
     </w:p>
@@ -2523,7 +2582,6 @@
           <w:sz w:val="22"/>
           <w:szCs w:val="22"/>
         </w:rPr>
-        <w:lastRenderedPageBreak/>
         <w:t>Simple and Fast</w:t>
       </w:r>
       <w:r>
@@ -2719,7 +2777,7 @@
           <w:szCs w:val="22"/>
         </w:rPr>
         <w:pict w14:anchorId="64A7B7AD">
-          <v:rect id="_x0000_i1079" style="width:0;height:1.5pt" o:hralign="center" o:hrstd="t" o:hr="t" fillcolor="#a0a0a0" stroked="f"/>
+          <v:rect id="_x0000_i1031" style="width:0;height:1.5pt" o:hralign="center" o:hrstd="t" o:hr="t" fillcolor="#a0a0a0" stroked="f"/>
         </w:pict>
       </w:r>
     </w:p>
@@ -3003,7 +3061,7 @@
           <w:szCs w:val="22"/>
         </w:rPr>
         <w:pict w14:anchorId="113E58D8">
-          <v:rect id="_x0000_i1080" style="width:0;height:1.5pt" o:hralign="center" o:hrstd="t" o:hr="t" fillcolor="#a0a0a0" stroked="f"/>
+          <v:rect id="_x0000_i1032" style="width:0;height:1.5pt" o:hralign="center" o:hrstd="t" o:hr="t" fillcolor="#a0a0a0" stroked="f"/>
         </w:pict>
       </w:r>
     </w:p>
